--- a/docs/Отчёт_Этап2_Иванов_P34101.docx
+++ b/docs/Отчёт_Этап2_Иванов_P34101.docx
@@ -557,7 +557,19 @@
           <w:lang w:val="ru-RU"/>
         </w:rPr>
         <w:lastRenderedPageBreak/>
-        <w:t>Техническое задание первого этапа</w:t>
+        <w:t xml:space="preserve">Техническое задание </w:t>
+      </w:r>
+      <w:r>
+        <w:rPr>
+          <w:lang w:val="ru-RU"/>
+        </w:rPr>
+        <w:t>второго</w:t>
+      </w:r>
+      <w:r>
+        <w:rPr>
+          <w:lang w:val="ru-RU"/>
+        </w:rPr>
+        <w:t xml:space="preserve"> этапа</w:t>
       </w:r>
     </w:p>
     <w:p>
@@ -1242,122 +1254,25 @@
         </w:rPr>
         <w:t xml:space="preserve">Для подробного ознакомления с кодом проекта можно перейти в </w:t>
       </w:r>
-      <w:r>
-        <w:fldChar w:fldCharType="begin"/>
-      </w:r>
-      <w:r>
-        <w:instrText>HYPERLINK</w:instrText>
-      </w:r>
-      <w:r>
-        <w:rPr>
-          <w:lang w:val="ru-RU"/>
-        </w:rPr>
-        <w:instrText xml:space="preserve"> "</w:instrText>
-      </w:r>
-      <w:r>
-        <w:instrText>https</w:instrText>
-      </w:r>
-      <w:r>
-        <w:rPr>
-          <w:lang w:val="ru-RU"/>
-        </w:rPr>
-        <w:instrText>://</w:instrText>
-      </w:r>
-      <w:r>
-        <w:instrText>github</w:instrText>
-      </w:r>
-      <w:r>
-        <w:rPr>
-          <w:lang w:val="ru-RU"/>
-        </w:rPr>
-        <w:instrText>.</w:instrText>
-      </w:r>
-      <w:r>
-        <w:instrText>com</w:instrText>
-      </w:r>
-      <w:r>
-        <w:rPr>
-          <w:lang w:val="ru-RU"/>
-        </w:rPr>
-        <w:instrText>/</w:instrText>
-      </w:r>
-      <w:r>
-        <w:instrText>ANVISERO</w:instrText>
-      </w:r>
-      <w:r>
-        <w:rPr>
-          <w:lang w:val="ru-RU"/>
-        </w:rPr>
-        <w:instrText>/</w:instrText>
-      </w:r>
-      <w:r>
-        <w:instrText>Database</w:instrText>
-      </w:r>
-      <w:r>
-        <w:rPr>
-          <w:lang w:val="ru-RU"/>
-        </w:rPr>
-        <w:instrText>-</w:instrText>
-      </w:r>
-      <w:r>
-        <w:instrText>and</w:instrText>
-      </w:r>
-      <w:r>
-        <w:rPr>
-          <w:lang w:val="ru-RU"/>
-        </w:rPr>
-        <w:instrText>-</w:instrText>
-      </w:r>
-      <w:r>
-        <w:instrText>application</w:instrText>
-      </w:r>
-      <w:r>
-        <w:rPr>
-          <w:lang w:val="ru-RU"/>
-        </w:rPr>
-        <w:instrText>-</w:instrText>
-      </w:r>
-      <w:r>
-        <w:instrText>refactoring</w:instrText>
-      </w:r>
-      <w:r>
-        <w:rPr>
-          <w:lang w:val="ru-RU"/>
-        </w:rPr>
-        <w:instrText>/</w:instrText>
-      </w:r>
-      <w:r>
-        <w:instrText>pull</w:instrText>
-      </w:r>
-      <w:r>
-        <w:rPr>
-          <w:lang w:val="ru-RU"/>
-        </w:rPr>
-        <w:instrText>/2"</w:instrText>
-      </w:r>
-      <w:r>
-        <w:fldChar w:fldCharType="separate"/>
-      </w:r>
-      <w:r>
-        <w:rPr>
-          <w:rStyle w:val="Hyperlink"/>
-          <w:sz w:val="28"/>
-          <w:szCs w:val="28"/>
-        </w:rPr>
-        <w:t>PR</w:t>
-      </w:r>
-      <w:r>
-        <w:rPr>
-          <w:rStyle w:val="Hyperlink"/>
-          <w:sz w:val="28"/>
-          <w:szCs w:val="28"/>
-          <w:lang w:val="ru-RU"/>
-        </w:rPr>
-        <w:t xml:space="preserve"> данного этапа</w:t>
-      </w:r>
-      <w:r>
-        <w:fldChar w:fldCharType="end"/>
-      </w:r>
+      <w:hyperlink r:id="rId8" w:history="1">
+        <w:r>
+          <w:rPr>
+            <w:rStyle w:val="Hyperlink"/>
+            <w:sz w:val="28"/>
+            <w:szCs w:val="28"/>
+          </w:rPr>
+          <w:t>PR</w:t>
+        </w:r>
+        <w:r>
+          <w:rPr>
+            <w:rStyle w:val="Hyperlink"/>
+            <w:sz w:val="28"/>
+            <w:szCs w:val="28"/>
+            <w:lang w:val="ru-RU"/>
+          </w:rPr>
+          <w:t xml:space="preserve"> данного этапа</w:t>
+        </w:r>
+      </w:hyperlink>
       <w:r>
         <w:rPr>
           <w:sz w:val="28"/>
